--- a/main/asciidoc/Arbeitsstand.docx
+++ b/main/asciidoc/Arbeitsstand.docx
@@ -93,10 +93,7 @@
           </w:tcPr>
           <w:p>
             <w:r>
-              <w:t>Jedes Teammitglied sollte</w:t>
-            </w:r>
-            <w:r>
-              <w:t xml:space="preserve"> eine Rolle haben</w:t>
+              <w:t>Jedes Teammitglied sollte eine Rolle haben</w:t>
             </w:r>
           </w:p>
         </w:tc>
@@ -287,30 +284,17 @@
           </w:tcPr>
           <w:p>
             <w:r>
-              <w:t>Goal/Question/</w:t>
-            </w:r>
-            <w:proofErr w:type="spellStart"/>
-            <w:r>
-              <w:t>Metric</w:t>
-            </w:r>
-            <w:proofErr w:type="spellEnd"/>
-            <w:r>
-              <w:t xml:space="preserve"> </w:t>
-            </w:r>
-            <w:proofErr w:type="spellStart"/>
-            <w:r>
-              <w:t>definition</w:t>
-            </w:r>
-            <w:proofErr w:type="spellEnd"/>
-          </w:p>
-        </w:tc>
-        <w:tc>
-          <w:tcPr>
-            <w:tcW w:w="4531" w:type="dxa"/>
-          </w:tcPr>
-          <w:p>
-            <w:r>
-              <w:t>?</w:t>
+              <w:t>Evaluation</w:t>
+            </w:r>
+          </w:p>
+        </w:tc>
+        <w:tc>
+          <w:tcPr>
+            <w:tcW w:w="4531" w:type="dxa"/>
+          </w:tcPr>
+          <w:p>
+            <w:r>
+              <w:t>Noch nicht angefangen</w:t>
             </w:r>
           </w:p>
         </w:tc>
